--- a/Python_HW_Sara_Documentation.docx
+++ b/Python_HW_Sara_Documentation.docx
@@ -3992,6 +3992,7 @@
                                     <w:dataBinding w:prefixMappings="xmlns:ns0='http://purl.org/dc/elements/1.1/' xmlns:ns1='http://schemas.openxmlformats.org/package/2006/metadata/core-properties' " w:xpath="/ns1:coreProperties[1]/ns0:title[1]" w:storeItemID="{6C3C8BC8-F283-45AE-878A-BAB7291924A1}"/>
                                     <w:text/>
                                   </w:sdtPr>
+                                  <w:sdtEndPr/>
                                   <w:sdtContent>
                                     <w:proofErr w:type="spellStart"/>
                                     <w:r>
@@ -4204,6 +4205,8 @@
             </w:rPr>
           </w:pPr>
         </w:p>
+        <w:bookmarkStart w:id="0" w:name="_GoBack"/>
+        <w:bookmarkEnd w:id="0"/>
         <w:p>
           <w:pPr>
             <w:pStyle w:val="TOC1"/>
@@ -4234,7 +4237,7 @@
             </w:rPr>
             <w:fldChar w:fldCharType="separate"/>
           </w:r>
-          <w:hyperlink w:anchor="_Toc18259671" w:history="1">
+          <w:hyperlink w:anchor="_Toc18260478" w:history="1">
             <w:r>
               <w:rPr>
                 <w:rStyle w:val="Hyperlink"/>
@@ -4263,7 +4266,7 @@
                 <w:noProof/>
                 <w:webHidden/>
               </w:rPr>
-              <w:instrText xml:space="preserve"> PAGEREF _Toc18259671 \h </w:instrText>
+              <w:instrText xml:space="preserve"> PAGEREF _Toc18260478 \h </w:instrText>
             </w:r>
             <w:r>
               <w:rPr>
@@ -4306,7 +4309,7 @@
               <w:lang w:val="en-IN" w:eastAsia="en-IN"/>
             </w:rPr>
           </w:pPr>
-          <w:hyperlink w:anchor="_Toc18259672" w:history="1">
+          <w:hyperlink w:anchor="_Toc18260479" w:history="1">
             <w:r>
               <w:rPr>
                 <w:rStyle w:val="Hyperlink"/>
@@ -4335,7 +4338,7 @@
                 <w:noProof/>
                 <w:webHidden/>
               </w:rPr>
-              <w:instrText xml:space="preserve"> PAGEREF _Toc18259672 \h </w:instrText>
+              <w:instrText xml:space="preserve"> PAGEREF _Toc18260479 \h </w:instrText>
             </w:r>
             <w:r>
               <w:rPr>
@@ -4378,7 +4381,7 @@
               <w:lang w:val="en-IN" w:eastAsia="en-IN"/>
             </w:rPr>
           </w:pPr>
-          <w:hyperlink w:anchor="_Toc18259673" w:history="1">
+          <w:hyperlink w:anchor="_Toc18260480" w:history="1">
             <w:r>
               <w:rPr>
                 <w:rStyle w:val="Hyperlink"/>
@@ -4407,7 +4410,7 @@
                 <w:noProof/>
                 <w:webHidden/>
               </w:rPr>
-              <w:instrText xml:space="preserve"> PAGEREF _Toc18259673 \h </w:instrText>
+              <w:instrText xml:space="preserve"> PAGEREF _Toc18260480 \h </w:instrText>
             </w:r>
             <w:r>
               <w:rPr>
@@ -4450,7 +4453,7 @@
               <w:lang w:val="en-IN" w:eastAsia="en-IN"/>
             </w:rPr>
           </w:pPr>
-          <w:hyperlink w:anchor="_Toc18259674" w:history="1">
+          <w:hyperlink w:anchor="_Toc18260481" w:history="1">
             <w:r>
               <w:rPr>
                 <w:rStyle w:val="Hyperlink"/>
@@ -4479,7 +4482,7 @@
                 <w:noProof/>
                 <w:webHidden/>
               </w:rPr>
-              <w:instrText xml:space="preserve"> PAGEREF _Toc18259674 \h </w:instrText>
+              <w:instrText xml:space="preserve"> PAGEREF _Toc18260481 \h </w:instrText>
             </w:r>
             <w:r>
               <w:rPr>
@@ -4522,7 +4525,7 @@
               <w:lang w:val="en-IN" w:eastAsia="en-IN"/>
             </w:rPr>
           </w:pPr>
-          <w:hyperlink w:anchor="_Toc18259675" w:history="1">
+          <w:hyperlink w:anchor="_Toc18260482" w:history="1">
             <w:r>
               <w:rPr>
                 <w:rStyle w:val="Hyperlink"/>
@@ -4551,7 +4554,7 @@
                 <w:noProof/>
                 <w:webHidden/>
               </w:rPr>
-              <w:instrText xml:space="preserve"> PAGEREF _Toc18259675 \h </w:instrText>
+              <w:instrText xml:space="preserve"> PAGEREF _Toc18260482 \h </w:instrText>
             </w:r>
             <w:r>
               <w:rPr>
@@ -4594,7 +4597,7 @@
               <w:lang w:val="en-IN" w:eastAsia="en-IN"/>
             </w:rPr>
           </w:pPr>
-          <w:hyperlink w:anchor="_Toc18259676" w:history="1">
+          <w:hyperlink w:anchor="_Toc18260483" w:history="1">
             <w:r>
               <w:rPr>
                 <w:rStyle w:val="Hyperlink"/>
@@ -4623,7 +4626,7 @@
                 <w:noProof/>
                 <w:webHidden/>
               </w:rPr>
-              <w:instrText xml:space="preserve"> PAGEREF _Toc18259676 \h </w:instrText>
+              <w:instrText xml:space="preserve"> PAGEREF _Toc18260483 \h </w:instrText>
             </w:r>
             <w:r>
               <w:rPr>
@@ -4666,7 +4669,7 @@
               <w:lang w:val="en-IN" w:eastAsia="en-IN"/>
             </w:rPr>
           </w:pPr>
-          <w:hyperlink w:anchor="_Toc18259677" w:history="1">
+          <w:hyperlink w:anchor="_Toc18260484" w:history="1">
             <w:r>
               <w:rPr>
                 <w:rStyle w:val="Hyperlink"/>
@@ -4695,7 +4698,7 @@
                 <w:noProof/>
                 <w:webHidden/>
               </w:rPr>
-              <w:instrText xml:space="preserve"> PAGEREF _Toc18259677 \h </w:instrText>
+              <w:instrText xml:space="preserve"> PAGEREF _Toc18260484 \h </w:instrText>
             </w:r>
             <w:r>
               <w:rPr>
@@ -4738,7 +4741,7 @@
               <w:lang w:val="en-IN" w:eastAsia="en-IN"/>
             </w:rPr>
           </w:pPr>
-          <w:hyperlink w:anchor="_Toc18259678" w:history="1">
+          <w:hyperlink w:anchor="_Toc18260485" w:history="1">
             <w:r>
               <w:rPr>
                 <w:rStyle w:val="Hyperlink"/>
@@ -4767,7 +4770,7 @@
                 <w:noProof/>
                 <w:webHidden/>
               </w:rPr>
-              <w:instrText xml:space="preserve"> PAGEREF _Toc18259678 \h </w:instrText>
+              <w:instrText xml:space="preserve"> PAGEREF _Toc18260485 \h </w:instrText>
             </w:r>
             <w:r>
               <w:rPr>
@@ -4810,7 +4813,7 @@
               <w:lang w:val="en-IN" w:eastAsia="en-IN"/>
             </w:rPr>
           </w:pPr>
-          <w:hyperlink w:anchor="_Toc18259679" w:history="1">
+          <w:hyperlink w:anchor="_Toc18260486" w:history="1">
             <w:r>
               <w:rPr>
                 <w:rStyle w:val="Hyperlink"/>
@@ -4839,7 +4842,7 @@
                 <w:noProof/>
                 <w:webHidden/>
               </w:rPr>
-              <w:instrText xml:space="preserve"> PAGEREF _Toc18259679 \h </w:instrText>
+              <w:instrText xml:space="preserve"> PAGEREF _Toc18260486 \h </w:instrText>
             </w:r>
             <w:r>
               <w:rPr>
@@ -4882,7 +4885,7 @@
               <w:lang w:val="en-IN" w:eastAsia="en-IN"/>
             </w:rPr>
           </w:pPr>
-          <w:hyperlink w:anchor="_Toc18259680" w:history="1">
+          <w:hyperlink w:anchor="_Toc18260487" w:history="1">
             <w:r>
               <w:rPr>
                 <w:rStyle w:val="Hyperlink"/>
@@ -4912,7 +4915,7 @@
                 <w:noProof/>
                 <w:webHidden/>
               </w:rPr>
-              <w:instrText xml:space="preserve"> PAGEREF _Toc18259680 \h </w:instrText>
+              <w:instrText xml:space="preserve"> PAGEREF _Toc18260487 \h </w:instrText>
             </w:r>
             <w:r>
               <w:rPr>
@@ -4955,7 +4958,7 @@
               <w:lang w:val="en-IN" w:eastAsia="en-IN"/>
             </w:rPr>
           </w:pPr>
-          <w:hyperlink w:anchor="_Toc18259681" w:history="1">
+          <w:hyperlink w:anchor="_Toc18260488" w:history="1">
             <w:r>
               <w:rPr>
                 <w:rStyle w:val="Hyperlink"/>
@@ -4985,7 +4988,7 @@
                 <w:noProof/>
                 <w:webHidden/>
               </w:rPr>
-              <w:instrText xml:space="preserve"> PAGEREF _Toc18259681 \h </w:instrText>
+              <w:instrText xml:space="preserve"> PAGEREF _Toc18260488 \h </w:instrText>
             </w:r>
             <w:r>
               <w:rPr>
@@ -5028,7 +5031,7 @@
               <w:lang w:val="en-IN" w:eastAsia="en-IN"/>
             </w:rPr>
           </w:pPr>
-          <w:hyperlink w:anchor="_Toc18259682" w:history="1">
+          <w:hyperlink w:anchor="_Toc18260489" w:history="1">
             <w:r>
               <w:rPr>
                 <w:rStyle w:val="Hyperlink"/>
@@ -5057,7 +5060,7 @@
                 <w:noProof/>
                 <w:webHidden/>
               </w:rPr>
-              <w:instrText xml:space="preserve"> PAGEREF _Toc18259682 \h </w:instrText>
+              <w:instrText xml:space="preserve"> PAGEREF _Toc18260489 \h </w:instrText>
             </w:r>
             <w:r>
               <w:rPr>
@@ -5100,7 +5103,7 @@
               <w:lang w:val="en-IN" w:eastAsia="en-IN"/>
             </w:rPr>
           </w:pPr>
-          <w:hyperlink w:anchor="_Toc18259683" w:history="1">
+          <w:hyperlink w:anchor="_Toc18260490" w:history="1">
             <w:r>
               <w:rPr>
                 <w:rStyle w:val="Hyperlink"/>
@@ -5130,7 +5133,7 @@
                 <w:noProof/>
                 <w:webHidden/>
               </w:rPr>
-              <w:instrText xml:space="preserve"> PAGEREF _Toc18259683 \h </w:instrText>
+              <w:instrText xml:space="preserve"> PAGEREF _Toc18260490 \h </w:instrText>
             </w:r>
             <w:r>
               <w:rPr>
@@ -5173,7 +5176,7 @@
               <w:lang w:val="en-IN" w:eastAsia="en-IN"/>
             </w:rPr>
           </w:pPr>
-          <w:hyperlink w:anchor="_Toc18259684" w:history="1">
+          <w:hyperlink w:anchor="_Toc18260491" w:history="1">
             <w:r>
               <w:rPr>
                 <w:rStyle w:val="Hyperlink"/>
@@ -5203,7 +5206,7 @@
                 <w:noProof/>
                 <w:webHidden/>
               </w:rPr>
-              <w:instrText xml:space="preserve"> PAGEREF _Toc18259684 \h </w:instrText>
+              <w:instrText xml:space="preserve"> PAGEREF _Toc18260491 \h </w:instrText>
             </w:r>
             <w:r>
               <w:rPr>
@@ -5246,7 +5249,7 @@
               <w:lang w:val="en-IN" w:eastAsia="en-IN"/>
             </w:rPr>
           </w:pPr>
-          <w:hyperlink w:anchor="_Toc18259685" w:history="1">
+          <w:hyperlink w:anchor="_Toc18260492" w:history="1">
             <w:r>
               <w:rPr>
                 <w:rStyle w:val="Hyperlink"/>
@@ -5275,7 +5278,78 @@
                 <w:noProof/>
                 <w:webHidden/>
               </w:rPr>
-              <w:instrText xml:space="preserve"> PAGEREF _Toc18259685 \h </w:instrText>
+              <w:instrText xml:space="preserve"> PAGEREF _Toc18260492 \h </w:instrText>
+            </w:r>
+            <w:r>
+              <w:rPr>
+                <w:noProof/>
+                <w:webHidden/>
+              </w:rPr>
+            </w:r>
+            <w:r>
+              <w:rPr>
+                <w:noProof/>
+                <w:webHidden/>
+              </w:rPr>
+              <w:fldChar w:fldCharType="separate"/>
+            </w:r>
+            <w:r>
+              <w:rPr>
+                <w:noProof/>
+                <w:webHidden/>
+              </w:rPr>
+              <w:t>14</w:t>
+            </w:r>
+            <w:r>
+              <w:rPr>
+                <w:noProof/>
+                <w:webHidden/>
+              </w:rPr>
+              <w:fldChar w:fldCharType="end"/>
+            </w:r>
+          </w:hyperlink>
+        </w:p>
+        <w:p>
+          <w:pPr>
+            <w:pStyle w:val="TOC1"/>
+            <w:tabs>
+              <w:tab w:val="right" w:leader="dot" w:pos="9016"/>
+            </w:tabs>
+            <w:rPr>
+              <w:rFonts w:cstheme="minorBidi"/>
+              <w:noProof/>
+              <w:lang w:val="en-IN" w:eastAsia="en-IN"/>
+            </w:rPr>
+          </w:pPr>
+          <w:hyperlink w:anchor="_Toc18260493" w:history="1">
+            <w:r>
+              <w:rPr>
+                <w:rStyle w:val="Hyperlink"/>
+                <w:b/>
+                <w:noProof/>
+              </w:rPr>
+              <w:t>GitHub</w:t>
+            </w:r>
+            <w:r>
+              <w:rPr>
+                <w:noProof/>
+                <w:webHidden/>
+              </w:rPr>
+              <w:tab/>
+            </w:r>
+            <w:r>
+              <w:rPr>
+                <w:noProof/>
+                <w:webHidden/>
+              </w:rPr>
+              <w:fldChar w:fldCharType="begin"/>
+            </w:r>
+            <w:r>
+              <w:rPr>
+                <w:noProof/>
+                <w:webHidden/>
+              </w:rPr>
+              <w:instrText xml:space="preserve"> PAGEREF _Toc18260493 \h </w:instrText>
             </w:r>
             <w:r>
               <w:rPr>
@@ -5458,7 +5532,7 @@
           <w:u w:val="single"/>
         </w:rPr>
       </w:pPr>
-      <w:bookmarkStart w:id="0" w:name="_Toc18259671"/>
+      <w:bookmarkStart w:id="1" w:name="_Toc18260478"/>
       <w:r>
         <w:rPr>
           <w:rFonts w:asciiTheme="minorHAnsi" w:hAnsiTheme="minorHAnsi" w:cstheme="minorHAnsi"/>
@@ -5467,7 +5541,7 @@
         </w:rPr>
         <w:t>Background</w:t>
       </w:r>
-      <w:bookmarkEnd w:id="0"/>
+      <w:bookmarkEnd w:id="1"/>
     </w:p>
     <w:p>
       <w:pPr>
@@ -5549,7 +5623,7 @@
           <w:u w:val="single"/>
         </w:rPr>
       </w:pPr>
-      <w:bookmarkStart w:id="1" w:name="_Toc18259672"/>
+      <w:bookmarkStart w:id="2" w:name="_Toc18260479"/>
       <w:r>
         <w:rPr>
           <w:rFonts w:asciiTheme="minorHAnsi" w:hAnsiTheme="minorHAnsi" w:cstheme="minorHAnsi"/>
@@ -5558,7 +5632,7 @@
         </w:rPr>
         <w:t>Pre-Work</w:t>
       </w:r>
-      <w:bookmarkEnd w:id="1"/>
+      <w:bookmarkEnd w:id="2"/>
     </w:p>
     <w:p>
       <w:pPr>
@@ -6548,8 +6622,6 @@
           <w:i/>
         </w:rPr>
       </w:pPr>
-      <w:bookmarkStart w:id="2" w:name="_GoBack"/>
-      <w:bookmarkEnd w:id="2"/>
     </w:p>
     <w:p>
       <w:pPr>
@@ -6561,7 +6633,7 @@
           <w:u w:val="single"/>
         </w:rPr>
       </w:pPr>
-      <w:bookmarkStart w:id="3" w:name="_Toc18259673"/>
+      <w:bookmarkStart w:id="3" w:name="_Toc18260480"/>
       <w:r>
         <w:rPr>
           <w:rFonts w:asciiTheme="minorHAnsi" w:hAnsiTheme="minorHAnsi" w:cstheme="minorHAnsi"/>
@@ -6599,7 +6671,7 @@
           <w:u w:val="single"/>
         </w:rPr>
       </w:pPr>
-      <w:bookmarkStart w:id="4" w:name="_Toc18259674"/>
+      <w:bookmarkStart w:id="4" w:name="_Toc18260481"/>
       <w:proofErr w:type="spellStart"/>
       <w:r>
         <w:rPr>
@@ -6725,13 +6797,7 @@
         <w:rPr>
           <w:rFonts w:cstheme="minorHAnsi"/>
         </w:rPr>
-        <w:t>/Resources/budget_data.csv). The dataset is composed of two columns: `Date` and `Profit/Losses`. (Thankfully, your company has rather lax standards for account</w:t>
-      </w:r>
-      <w:r>
-        <w:rPr>
-          <w:rFonts w:cstheme="minorHAnsi"/>
-        </w:rPr>
-        <w:t>ing so the records are simple.)</w:t>
+        <w:t>/Resources/budget_data.csv). The dataset is composed of two columns: `Date` and `Profit/Losses`. (Thankfully, your company has rather lax standards for accounting so the records are simple.)</w:t>
       </w:r>
     </w:p>
     <w:p>
@@ -6944,7 +7010,7 @@
           <w:u w:val="single"/>
         </w:rPr>
       </w:pPr>
-      <w:bookmarkStart w:id="5" w:name="_Toc18259675"/>
+      <w:bookmarkStart w:id="5" w:name="_Toc18260482"/>
       <w:r>
         <w:rPr>
           <w:rFonts w:asciiTheme="minorHAnsi" w:hAnsiTheme="minorHAnsi" w:cstheme="minorHAnsi"/>
@@ -6974,13 +7040,7 @@
         <w:rPr>
           <w:rFonts w:cstheme="minorHAnsi"/>
         </w:rPr>
-        <w:t>* As an example, your analysis should</w:t>
-      </w:r>
-      <w:r>
-        <w:rPr>
-          <w:rFonts w:cstheme="minorHAnsi"/>
-        </w:rPr>
-        <w:t xml:space="preserve"> look similar to the one below:</w:t>
+        <w:t>* As an example, your analysis should look similar to the one below:</w:t>
       </w:r>
     </w:p>
     <w:p>
@@ -7092,13 +7152,7 @@
         <w:rPr>
           <w:rFonts w:cstheme="minorHAnsi"/>
         </w:rPr>
-        <w:t xml:space="preserve">  Greatest Decrease i</w:t>
-      </w:r>
-      <w:r>
-        <w:rPr>
-          <w:rFonts w:cstheme="minorHAnsi"/>
-        </w:rPr>
-        <w:t>n Profits: Sep-2013 ($-2196167)</w:t>
+        <w:t xml:space="preserve">  Greatest Decrease in Profits: Sep-2013 ($-2196167)</w:t>
       </w:r>
     </w:p>
     <w:p>
@@ -7133,7 +7187,7 @@
           <w:u w:val="single"/>
         </w:rPr>
       </w:pPr>
-      <w:bookmarkStart w:id="6" w:name="_Toc18259676"/>
+      <w:bookmarkStart w:id="6" w:name="_Toc18260483"/>
       <w:proofErr w:type="spellStart"/>
       <w:r>
         <w:rPr>
@@ -7475,7 +7529,7 @@
           <w:u w:val="single"/>
         </w:rPr>
       </w:pPr>
-      <w:bookmarkStart w:id="7" w:name="_Toc18259677"/>
+      <w:bookmarkStart w:id="7" w:name="_Toc18260484"/>
       <w:r>
         <w:rPr>
           <w:rFonts w:asciiTheme="minorHAnsi" w:hAnsiTheme="minorHAnsi" w:cstheme="minorHAnsi"/>
@@ -7734,7 +7788,7 @@
           <w:u w:val="single"/>
         </w:rPr>
       </w:pPr>
-      <w:bookmarkStart w:id="8" w:name="_Toc18259678"/>
+      <w:bookmarkStart w:id="8" w:name="_Toc18260485"/>
       <w:r>
         <w:rPr>
           <w:rFonts w:asciiTheme="minorHAnsi" w:hAnsiTheme="minorHAnsi" w:cstheme="minorHAnsi"/>
@@ -7769,7 +7823,7 @@
           <w:u w:val="single"/>
         </w:rPr>
       </w:pPr>
-      <w:bookmarkStart w:id="9" w:name="_Toc18259679"/>
+      <w:bookmarkStart w:id="9" w:name="_Toc18260486"/>
       <w:proofErr w:type="spellStart"/>
       <w:r>
         <w:rPr>
@@ -8195,23 +8249,7 @@
           <w:b/>
           <w:i/>
         </w:rPr>
-        <w:t xml:space="preserve"> The </w:t>
-      </w:r>
-      <w:r>
-        <w:rPr>
-          <w:rFonts w:cstheme="minorHAnsi"/>
-          <w:b/>
-          <w:i/>
-        </w:rPr>
-        <w:t xml:space="preserve">Net Total Amount </w:t>
-      </w:r>
-      <w:r>
-        <w:rPr>
-          <w:rFonts w:cstheme="minorHAnsi"/>
-          <w:b/>
-          <w:i/>
-        </w:rPr>
-        <w:t xml:space="preserve">is calculated by appending the </w:t>
+        <w:t xml:space="preserve"> The Net Total Amount is calculated by appending the </w:t>
       </w:r>
       <w:proofErr w:type="spellStart"/>
       <w:r>
@@ -8229,15 +8267,7 @@
           <w:b/>
           <w:i/>
         </w:rPr>
-        <w:t>/Losses</w:t>
-      </w:r>
-      <w:r>
-        <w:rPr>
-          <w:rFonts w:cstheme="minorHAnsi"/>
-          <w:b/>
-          <w:i/>
-        </w:rPr>
-        <w:t xml:space="preserve"> column </w:t>
+        <w:t xml:space="preserve">/Losses column </w:t>
       </w:r>
       <w:proofErr w:type="gramStart"/>
       <w:r>
@@ -8246,15 +8276,7 @@
           <w:b/>
           <w:i/>
         </w:rPr>
-        <w:t xml:space="preserve">( </w:t>
-      </w:r>
-      <w:r>
-        <w:rPr>
-          <w:rFonts w:cstheme="minorHAnsi"/>
-          <w:b/>
-          <w:i/>
-        </w:rPr>
-        <w:t>row</w:t>
+        <w:t>( row</w:t>
       </w:r>
       <w:proofErr w:type="gramEnd"/>
       <w:r>
@@ -8263,15 +8285,7 @@
           <w:b/>
           <w:i/>
         </w:rPr>
-        <w:t>[1</w:t>
-      </w:r>
-      <w:r>
-        <w:rPr>
-          <w:rFonts w:cstheme="minorHAnsi"/>
-          <w:b/>
-          <w:i/>
-        </w:rPr>
-        <w:t>] ) from the dataset to</w:t>
+        <w:t>[1] ) from the dataset to</w:t>
       </w:r>
       <w:r>
         <w:rPr>
@@ -8287,87 +8301,7 @@
           <w:b/>
           <w:i/>
         </w:rPr>
-        <w:t xml:space="preserve"> </w:t>
-      </w:r>
-      <w:r>
-        <w:rPr>
-          <w:rFonts w:cstheme="minorHAnsi"/>
-          <w:b/>
-          <w:i/>
-        </w:rPr>
-        <w:t>Amount</w:t>
-      </w:r>
-      <w:r>
-        <w:rPr>
-          <w:rFonts w:cstheme="minorHAnsi"/>
-          <w:b/>
-          <w:i/>
-        </w:rPr>
-        <w:t xml:space="preserve"> List ( </w:t>
-      </w:r>
-      <w:r>
-        <w:rPr>
-          <w:rFonts w:cstheme="minorHAnsi"/>
-          <w:b/>
-          <w:i/>
-        </w:rPr>
-        <w:t>Amount</w:t>
-      </w:r>
-      <w:r>
-        <w:rPr>
-          <w:rFonts w:cstheme="minorHAnsi"/>
-          <w:b/>
-          <w:i/>
-        </w:rPr>
-        <w:t xml:space="preserve"> = [] ) and then the </w:t>
-      </w:r>
-      <w:r>
-        <w:rPr>
-          <w:rFonts w:cstheme="minorHAnsi"/>
-          <w:b/>
-          <w:i/>
-        </w:rPr>
-        <w:t>Sum</w:t>
-      </w:r>
-      <w:r>
-        <w:rPr>
-          <w:rFonts w:cstheme="minorHAnsi"/>
-          <w:b/>
-          <w:i/>
-        </w:rPr>
-        <w:t xml:space="preserve"> of the </w:t>
-      </w:r>
-      <w:r>
-        <w:rPr>
-          <w:rFonts w:cstheme="minorHAnsi"/>
-          <w:b/>
-          <w:i/>
-        </w:rPr>
-        <w:t>Amount</w:t>
-      </w:r>
-      <w:r>
-        <w:rPr>
-          <w:rFonts w:cstheme="minorHAnsi"/>
-          <w:b/>
-          <w:i/>
-        </w:rPr>
-        <w:t xml:space="preserve"> List is derived to get the </w:t>
-      </w:r>
-      <w:r>
-        <w:rPr>
-          <w:rFonts w:cstheme="minorHAnsi"/>
-          <w:b/>
-          <w:i/>
-        </w:rPr>
-        <w:t>Net Total Amount of “Profit/Losses” over the entire period</w:t>
-      </w:r>
-      <w:r>
-        <w:rPr>
-          <w:rFonts w:cstheme="minorHAnsi"/>
-          <w:b/>
-          <w:i/>
-        </w:rPr>
-        <w:t>.</w:t>
+        <w:t xml:space="preserve"> Amount List ( Amount = [] ) and then the Sum of the Amount List is derived to get the Net Total Amount of “Profit/Losses” over the entire period.</w:t>
       </w:r>
     </w:p>
     <w:p>
@@ -8658,15 +8592,7 @@
           <w:b/>
           <w:i/>
         </w:rPr>
-        <w:t xml:space="preserve"> is derived to get the average of the changes in </w:t>
-      </w:r>
-      <w:r>
-        <w:rPr>
-          <w:rFonts w:cstheme="minorHAnsi"/>
-          <w:b/>
-          <w:i/>
-        </w:rPr>
-        <w:t>“Profit/Losses” over the entire period.</w:t>
+        <w:t xml:space="preserve"> is derived to get the average of the changes in “Profit/Losses” over the entire period.</w:t>
       </w:r>
     </w:p>
     <w:p>
@@ -8684,15 +8610,7 @@
           <w:b/>
           <w:highlight w:val="lightGray"/>
         </w:rPr>
-        <w:t xml:space="preserve">for </w:t>
-      </w:r>
-      <w:r>
-        <w:rPr>
-          <w:rFonts w:cstheme="minorHAnsi"/>
-          <w:b/>
-          <w:highlight w:val="lightGray"/>
-        </w:rPr>
-        <w:t>change in range(</w:t>
+        <w:t>for change in range(</w:t>
       </w:r>
       <w:proofErr w:type="spellStart"/>
       <w:r>
@@ -8921,31 +8839,7 @@
           <w:b/>
           <w:i/>
         </w:rPr>
-        <w:t xml:space="preserve">The </w:t>
-      </w:r>
-      <w:r>
-        <w:rPr>
-          <w:rFonts w:cstheme="minorHAnsi"/>
-          <w:b/>
-          <w:i/>
-        </w:rPr>
-        <w:t>Greatest Increase in Profits</w:t>
-      </w:r>
-      <w:r>
-        <w:rPr>
-          <w:rFonts w:cstheme="minorHAnsi"/>
-          <w:b/>
-          <w:i/>
-        </w:rPr>
-        <w:t xml:space="preserve"> is calculated</w:t>
-      </w:r>
-      <w:r>
-        <w:rPr>
-          <w:rFonts w:cstheme="minorHAnsi"/>
-          <w:b/>
-          <w:i/>
-        </w:rPr>
-        <w:t xml:space="preserve"> by taking the max</w:t>
+        <w:t>The Greatest Increase in Profits is calculated by taking the max</w:t>
       </w:r>
       <w:r>
         <w:rPr>
@@ -9125,23 +9019,7 @@
           <w:b/>
           <w:i/>
         </w:rPr>
-        <w:t xml:space="preserve">The Greatest </w:t>
-      </w:r>
-      <w:r>
-        <w:rPr>
-          <w:rFonts w:cstheme="minorHAnsi"/>
-          <w:b/>
-          <w:i/>
-        </w:rPr>
-        <w:t>Decrease</w:t>
-      </w:r>
-      <w:r>
-        <w:rPr>
-          <w:rFonts w:cstheme="minorHAnsi"/>
-          <w:b/>
-          <w:i/>
-        </w:rPr>
-        <w:t xml:space="preserve"> in Profits is calculated by taking the </w:t>
+        <w:t xml:space="preserve">The Greatest Decrease in Profits is calculated by taking the </w:t>
       </w:r>
       <w:r>
         <w:rPr>
@@ -9202,15 +9080,7 @@
           <w:b/>
           <w:highlight w:val="lightGray"/>
         </w:rPr>
-        <w:t xml:space="preserve"> = min</w:t>
-      </w:r>
-      <w:r>
-        <w:rPr>
-          <w:rFonts w:cstheme="minorHAnsi"/>
-          <w:b/>
-          <w:highlight w:val="lightGray"/>
-        </w:rPr>
-        <w:t>(</w:t>
+        <w:t xml:space="preserve"> = min(</w:t>
       </w:r>
       <w:proofErr w:type="spellStart"/>
       <w:r>
@@ -9516,7 +9386,7 @@
           <w:u w:val="single"/>
         </w:rPr>
       </w:pPr>
-      <w:bookmarkStart w:id="10" w:name="_Toc18259680"/>
+      <w:bookmarkStart w:id="10" w:name="_Toc18260487"/>
       <w:r>
         <w:rPr>
           <w:rFonts w:asciiTheme="minorHAnsi" w:hAnsiTheme="minorHAnsi" w:cstheme="minorHAnsi"/>
@@ -9611,7 +9481,7 @@
           <w:u w:val="single"/>
         </w:rPr>
       </w:pPr>
-      <w:bookmarkStart w:id="11" w:name="_Toc18259681"/>
+      <w:bookmarkStart w:id="11" w:name="_Toc18260488"/>
       <w:r>
         <w:rPr>
           <w:rFonts w:asciiTheme="minorHAnsi" w:hAnsiTheme="minorHAnsi" w:cstheme="minorHAnsi"/>
@@ -9722,7 +9592,7 @@
           <w:u w:val="single"/>
         </w:rPr>
       </w:pPr>
-      <w:bookmarkStart w:id="12" w:name="_Toc18259682"/>
+      <w:bookmarkStart w:id="12" w:name="_Toc18260489"/>
       <w:proofErr w:type="spellStart"/>
       <w:r>
         <w:rPr>
@@ -10292,31 +10162,7 @@
           <w:b/>
           <w:i/>
         </w:rPr>
-        <w:t xml:space="preserve">Candidate name is </w:t>
-      </w:r>
-      <w:r>
-        <w:rPr>
-          <w:rFonts w:cstheme="minorHAnsi"/>
-          <w:b/>
-          <w:i/>
-        </w:rPr>
-        <w:t>already</w:t>
-      </w:r>
-      <w:r>
-        <w:rPr>
-          <w:rFonts w:cstheme="minorHAnsi"/>
-          <w:b/>
-          <w:i/>
-        </w:rPr>
-        <w:t xml:space="preserve"> present in the Candidates dictionary, The </w:t>
-      </w:r>
-      <w:r>
-        <w:rPr>
-          <w:rFonts w:cstheme="minorHAnsi"/>
-          <w:b/>
-          <w:i/>
-        </w:rPr>
-        <w:t>Candidate</w:t>
+        <w:t>Candidate name is already present in the Candidates dictionary, The Candidate</w:t>
       </w:r>
       <w:r>
         <w:rPr>
@@ -10558,31 +10404,7 @@
           <w:b/>
           <w:i/>
         </w:rPr>
-        <w:t xml:space="preserve">The </w:t>
-      </w:r>
-      <w:r>
-        <w:rPr>
-          <w:rFonts w:cstheme="minorHAnsi"/>
-          <w:b/>
-          <w:i/>
-        </w:rPr>
-        <w:t>Candidate</w:t>
-      </w:r>
-      <w:r>
-        <w:rPr>
-          <w:rFonts w:cstheme="minorHAnsi"/>
-          <w:b/>
-          <w:i/>
-        </w:rPr>
-        <w:t xml:space="preserve"> list</w:t>
-      </w:r>
-      <w:r>
-        <w:rPr>
-          <w:rFonts w:cstheme="minorHAnsi"/>
-          <w:b/>
-          <w:i/>
-        </w:rPr>
-        <w:t xml:space="preserve"> is derived from the Candidates dictionary by accessing the </w:t>
+        <w:t xml:space="preserve">The Candidate list is derived from the Candidates dictionary by accessing the </w:t>
       </w:r>
       <w:proofErr w:type="spellStart"/>
       <w:r>
@@ -10600,15 +10422,7 @@
           <w:b/>
           <w:i/>
         </w:rPr>
-        <w:t xml:space="preserve"> </w:t>
-      </w:r>
-      <w:r>
-        <w:rPr>
-          <w:rFonts w:cstheme="minorHAnsi"/>
-          <w:b/>
-          <w:i/>
-        </w:rPr>
-        <w:t>function</w:t>
+        <w:t xml:space="preserve"> function</w:t>
       </w:r>
       <w:r>
         <w:rPr>
@@ -10632,39 +10446,7 @@
           <w:b/>
           <w:i/>
         </w:rPr>
-        <w:t xml:space="preserve"> The</w:t>
-      </w:r>
-      <w:r>
-        <w:rPr>
-          <w:rFonts w:cstheme="minorHAnsi"/>
-          <w:b/>
-          <w:i/>
-        </w:rPr>
-        <w:t xml:space="preserve"> </w:t>
-      </w:r>
-      <w:r>
-        <w:rPr>
-          <w:rFonts w:cstheme="minorHAnsi"/>
-          <w:b/>
-          <w:i/>
-        </w:rPr>
-        <w:t>Key</w:t>
-      </w:r>
-      <w:r>
-        <w:rPr>
-          <w:rFonts w:cstheme="minorHAnsi"/>
-          <w:b/>
-          <w:i/>
-        </w:rPr>
-        <w:t xml:space="preserve"> of the Candidates Dictionary is the </w:t>
-      </w:r>
-      <w:r>
-        <w:rPr>
-          <w:rFonts w:cstheme="minorHAnsi"/>
-          <w:b/>
-          <w:i/>
-        </w:rPr>
-        <w:t>complete list of Candidates who received votes.</w:t>
+        <w:t xml:space="preserve"> The Key of the Candidates Dictionary is the complete list of Candidates who received votes.</w:t>
       </w:r>
     </w:p>
     <w:p>
@@ -11304,15 +11086,7 @@
           <w:b/>
           <w:i/>
         </w:rPr>
-        <w:t>.</w:t>
-      </w:r>
-      <w:r>
-        <w:rPr>
-          <w:rFonts w:cstheme="minorHAnsi"/>
-          <w:b/>
-          <w:i/>
-        </w:rPr>
-        <w:t xml:space="preserve"> The Value of the Candidates Dictionary is the Vote Count of each candidate.</w:t>
+        <w:t>. The Value of the Candidates Dictionary is the Vote Count of each candidate.</w:t>
       </w:r>
     </w:p>
     <w:p>
@@ -12494,7 +12268,7 @@
           <w:u w:val="single"/>
         </w:rPr>
       </w:pPr>
-      <w:bookmarkStart w:id="13" w:name="_Toc18259683"/>
+      <w:bookmarkStart w:id="13" w:name="_Toc18260490"/>
       <w:r>
         <w:rPr>
           <w:rFonts w:asciiTheme="minorHAnsi" w:hAnsiTheme="minorHAnsi" w:cstheme="minorHAnsi"/>
@@ -12569,7 +12343,7 @@
           <w:u w:val="single"/>
         </w:rPr>
       </w:pPr>
-      <w:bookmarkStart w:id="14" w:name="_Toc18259684"/>
+      <w:bookmarkStart w:id="14" w:name="_Toc18260491"/>
       <w:r>
         <w:rPr>
           <w:rFonts w:asciiTheme="minorHAnsi" w:hAnsiTheme="minorHAnsi" w:cstheme="minorHAnsi"/>
@@ -12646,7 +12420,7 @@
           <w:rFonts w:asciiTheme="minorHAnsi" w:hAnsiTheme="minorHAnsi" w:cstheme="minorHAnsi"/>
         </w:rPr>
       </w:pPr>
-      <w:bookmarkStart w:id="15" w:name="_Toc18259685"/>
+      <w:bookmarkStart w:id="15" w:name="_Toc18260492"/>
       <w:r>
         <w:rPr>
           <w:rStyle w:val="Heading1Char"/>
@@ -12840,6 +12614,24 @@
         </w:rPr>
         <w:t xml:space="preserve">  * **Commit often**.</w:t>
       </w:r>
+    </w:p>
+    <w:p>
+      <w:pPr>
+        <w:pStyle w:val="Heading1"/>
+        <w:rPr>
+          <w:b/>
+          <w:u w:val="single"/>
+        </w:rPr>
+      </w:pPr>
+      <w:bookmarkStart w:id="16" w:name="_Toc18260493"/>
+      <w:r>
+        <w:rPr>
+          <w:b/>
+          <w:u w:val="single"/>
+        </w:rPr>
+        <w:t>GitHub</w:t>
+      </w:r>
+      <w:bookmarkEnd w:id="16"/>
     </w:p>
     <w:p>
       <w:pPr>
@@ -13036,7 +12828,7 @@
           <w:rPr>
             <w:noProof/>
           </w:rPr>
-          <w:t>13</w:t>
+          <w:t>14</w:t>
         </w:r>
         <w:r>
           <w:rPr>
@@ -17133,7 +16925,7 @@
 </file>
 
 <file path=customXml/itemProps2.xml><?xml version="1.0" encoding="utf-8"?>
-<ds:datastoreItem xmlns:ds="http://schemas.openxmlformats.org/officeDocument/2006/customXml" ds:itemID="{DCA809C8-F4BB-4BD6-9924-A88B4A1B0FFE}">
+<ds:datastoreItem xmlns:ds="http://schemas.openxmlformats.org/officeDocument/2006/customXml" ds:itemID="{D151706D-753C-4E2D-816D-235ACB1EA844}">
   <ds:schemaRefs>
     <ds:schemaRef ds:uri="http://schemas.openxmlformats.org/officeDocument/2006/bibliography"/>
   </ds:schemaRefs>
